--- a/game_reviews/translations/excalibur-unleashed (Version 1).docx
+++ b/game_reviews/translations/excalibur-unleashed (Version 1).docx
@@ -8,18 +8,6 @@
       </w:pPr>
       <w:r>
         <w:t>Play Excalibur Unleashed for Free - Review</w:t>
-      </w:r>
-    </w:p>
-    <w:p>
-      <w:r/>
-      <w:r>
-        <w:rPr>
-          <w:b/>
-        </w:rPr>
-        <w:t>Meta description</w:t>
-      </w:r>
-      <w:r>
-        <w:t>: Read our review of Excalibur Unleashed slot and play it for free. Discover its unusual structure, special symbols, potential win, and overall gameplay experience.</w:t>
       </w:r>
     </w:p>
     <w:p>
@@ -370,9 +358,18 @@
       <w:r/>
       <w:r>
         <w:rPr>
+          <w:b/>
+        </w:rPr>
+        <w:t>Play Excalibur Unleashed for Free - Review</w:t>
+      </w:r>
+    </w:p>
+    <w:p>
+      <w:r/>
+      <w:r>
+        <w:rPr>
           <w:i/>
         </w:rPr>
-        <w:t>Please create a feature image for the game "Excalibur Unleashed" that features a happy Maya warrior with glasses in a cartoon style. Keep in mind the medieval theme of the game and use colors that match the forest setting of the slot machine. The image should be eye-catching and engaging for players to draw them towards the game.</w:t>
+        <w:t>Read our review of Excalibur Unleashed slot and play it for free. Discover its unusual structure, special symbols, potential win, and overall gameplay experience.</w:t>
       </w:r>
     </w:p>
     <w:sectPr>

--- a/game_reviews/translations/excalibur-unleashed (Version 1).docx
+++ b/game_reviews/translations/excalibur-unleashed (Version 1).docx
@@ -7,7 +7,7 @@
         <w:pStyle w:val="Heading1"/>
       </w:pPr>
       <w:r>
-        <w:t>Play Excalibur Unleashed for Free - Review</w:t>
+        <w:t>Play Excalibur Unleashed for Free - Review &amp; Game Details</w:t>
       </w:r>
     </w:p>
     <w:p>
@@ -288,7 +288,7 @@
       </w:pPr>
       <w:r/>
       <w:r>
-        <w:t>Unusual cross structure</w:t>
+        <w:t>Unusual cross structure for a unique gaming experience</w:t>
       </w:r>
     </w:p>
     <w:p>
@@ -299,7 +299,7 @@
       </w:pPr>
       <w:r/>
       <w:r>
-        <w:t>Impressive graphics and theme</w:t>
+        <w:t>Symbols and theme related to the Arthurian legend</w:t>
       </w:r>
     </w:p>
     <w:p>
@@ -310,7 +310,7 @@
       </w:pPr>
       <w:r/>
       <w:r>
-        <w:t>Simple gameplay for beginners</w:t>
+        <w:t>Free Spin feature adds excitement to gameplay</w:t>
       </w:r>
     </w:p>
     <w:p>
@@ -321,7 +321,7 @@
       </w:pPr>
       <w:r/>
       <w:r>
-        <w:t>Potential for high winnings</w:t>
+        <w:t>Impressive graphics that immerse players in the medieval setting</w:t>
       </w:r>
     </w:p>
     <w:p>
@@ -340,7 +340,7 @@
       </w:pPr>
       <w:r/>
       <w:r>
-        <w:t>No bonus games or special features</w:t>
+        <w:t>Lack of bonus games and special features</w:t>
       </w:r>
     </w:p>
     <w:p>
@@ -351,7 +351,7 @@
       </w:pPr>
       <w:r/>
       <w:r>
-        <w:t>Not suitable for high rollers</w:t>
+        <w:t>High volatility may not be suitable for high rollers</w:t>
       </w:r>
     </w:p>
     <w:p>
@@ -360,7 +360,7 @@
         <w:rPr>
           <w:b/>
         </w:rPr>
-        <w:t>Play Excalibur Unleashed for Free - Review</w:t>
+        <w:t>Play Excalibur Unleashed for Free - Review &amp; Game Details</w:t>
       </w:r>
     </w:p>
     <w:p>
@@ -369,7 +369,7 @@
         <w:rPr>
           <w:i/>
         </w:rPr>
-        <w:t>Read our review of Excalibur Unleashed slot and play it for free. Discover its unusual structure, special symbols, potential win, and overall gameplay experience.</w:t>
+        <w:t>Discover the magic of Excalibur Unleashed slot with its unique gameplay and impressive graphics. Play for free now!</w:t>
       </w:r>
     </w:p>
     <w:sectPr>
